--- a/Notes/MOD_2_HTML_ CSS3_ JS.docx
+++ b/Notes/MOD_2_HTML_ CSS3_ JS.docx
@@ -56,15 +56,7 @@
         </w:numPr>
       </w:pPr>
       <w:r>
-        <w:t xml:space="preserve">Base do </w:t>
-      </w:r>
-      <w:proofErr w:type="spellStart"/>
-      <w:r>
-        <w:t>html</w:t>
-      </w:r>
-      <w:proofErr w:type="spellEnd"/>
-      <w:r>
-        <w:t>, tudo é elemento</w:t>
+        <w:t>Base do html, tudo é elemento</w:t>
       </w:r>
     </w:p>
     <w:p>
@@ -75,13 +67,8 @@
           <w:numId w:val="1"/>
         </w:numPr>
       </w:pPr>
-      <w:proofErr w:type="spellStart"/>
-      <w:r>
-        <w:t>Tag</w:t>
-      </w:r>
-      <w:proofErr w:type="spellEnd"/>
-      <w:r>
-        <w:t xml:space="preserve"> de abertura</w:t>
+      <w:r>
+        <w:t>Tag de abertura</w:t>
       </w:r>
     </w:p>
     <w:p>
@@ -116,13 +103,8 @@
           <w:numId w:val="1"/>
         </w:numPr>
       </w:pPr>
-      <w:proofErr w:type="spellStart"/>
-      <w:r>
-        <w:t>tag</w:t>
-      </w:r>
-      <w:proofErr w:type="spellEnd"/>
-      <w:r>
-        <w:t xml:space="preserve"> de fechamento</w:t>
+      <w:r>
+        <w:t>tag de fechamento</w:t>
       </w:r>
     </w:p>
     <w:p>
@@ -283,31 +265,7 @@
         </w:numPr>
       </w:pPr>
       <w:r>
-        <w:t xml:space="preserve">ATÉ 2014 SO EXISTIA a </w:t>
-      </w:r>
-      <w:proofErr w:type="spellStart"/>
-      <w:r>
-        <w:t>tag</w:t>
-      </w:r>
-      <w:proofErr w:type="spellEnd"/>
-      <w:r>
-        <w:t xml:space="preserve"> </w:t>
-      </w:r>
-      <w:proofErr w:type="spellStart"/>
-      <w:r>
-        <w:t>div</w:t>
-      </w:r>
-      <w:proofErr w:type="spellEnd"/>
-      <w:r>
-        <w:t xml:space="preserve"> para criação de elementos, a partir de 2014 foram </w:t>
-      </w:r>
-      <w:proofErr w:type="gramStart"/>
-      <w:r>
-        <w:t>introduzidas</w:t>
-      </w:r>
-      <w:proofErr w:type="gramEnd"/>
-      <w:r>
-        <w:t xml:space="preserve"> outros elementos já estruturados:</w:t>
+        <w:t>ATÉ 2014 SO EXISTIA a tag div para criação de elementos, a partir de 2014 foram introduzidas outros elementos já estruturados:</w:t>
       </w:r>
     </w:p>
     <w:p>
@@ -319,15 +277,7 @@
         </w:numPr>
       </w:pPr>
       <w:r>
-        <w:t>&lt;</w:t>
-      </w:r>
-      <w:proofErr w:type="spellStart"/>
-      <w:r>
-        <w:t>section</w:t>
-      </w:r>
-      <w:proofErr w:type="spellEnd"/>
-      <w:r>
-        <w:t>&gt;</w:t>
+        <w:t>&lt;section&gt;</w:t>
       </w:r>
     </w:p>
     <w:p>
@@ -339,15 +289,7 @@
         </w:numPr>
       </w:pPr>
       <w:r>
-        <w:t xml:space="preserve">representa </w:t>
-      </w:r>
-      <w:proofErr w:type="spellStart"/>
-      <w:r>
-        <w:t>sesao</w:t>
-      </w:r>
-      <w:proofErr w:type="spellEnd"/>
-      <w:r>
-        <w:t xml:space="preserve"> genérica</w:t>
+        <w:t>representa sesao genérica</w:t>
       </w:r>
     </w:p>
     <w:p>
@@ -395,15 +337,7 @@
         </w:numPr>
       </w:pPr>
       <w:r>
-        <w:t>&lt;</w:t>
-      </w:r>
-      <w:proofErr w:type="spellStart"/>
-      <w:r>
-        <w:t>article</w:t>
-      </w:r>
-      <w:proofErr w:type="spellEnd"/>
-      <w:r>
-        <w:t>&gt;</w:t>
+        <w:t>&lt;article&gt;</w:t>
       </w:r>
     </w:p>
     <w:p>
@@ -439,15 +373,7 @@
         </w:numPr>
       </w:pPr>
       <w:r>
-        <w:t>&lt;</w:t>
-      </w:r>
-      <w:proofErr w:type="spellStart"/>
-      <w:r>
-        <w:t>aside</w:t>
-      </w:r>
-      <w:proofErr w:type="spellEnd"/>
-      <w:r>
-        <w:t>&gt;</w:t>
+        <w:t>&lt;aside&gt;</w:t>
       </w:r>
     </w:p>
     <w:p>
@@ -495,15 +421,7 @@
         </w:numPr>
       </w:pPr>
       <w:r>
-        <w:t>&lt;</w:t>
-      </w:r>
-      <w:proofErr w:type="spellStart"/>
-      <w:r>
-        <w:t>footer</w:t>
-      </w:r>
-      <w:proofErr w:type="spellEnd"/>
-      <w:r>
-        <w:t>&gt;</w:t>
+        <w:t>&lt;footer&gt;</w:t>
       </w:r>
     </w:p>
     <w:p>
@@ -527,16 +445,7 @@
         </w:numPr>
       </w:pPr>
       <w:r>
-        <w:t>&lt;</w:t>
-      </w:r>
-      <w:r>
-        <w:t>h1</w:t>
-      </w:r>
-      <w:r>
-        <w:t>&gt;</w:t>
-      </w:r>
-      <w:r>
-        <w:t>-h6&gt;</w:t>
+        <w:t>&lt;h1&gt;-h6&gt;</w:t>
       </w:r>
     </w:p>
     <w:p>
@@ -1112,13 +1021,8 @@
         </w:numPr>
       </w:pPr>
       <w:r>
-        <w:t xml:space="preserve">no </w:t>
-      </w:r>
-      <w:proofErr w:type="spellStart"/>
-      <w:r>
-        <w:t>html</w:t>
-      </w:r>
-      <w:proofErr w:type="spellEnd"/>
+        <w:t>no html</w:t>
+      </w:r>
     </w:p>
     <w:p>
       <w:pPr>
@@ -1536,10 +1440,7 @@
       </w:pPr>
       <w:proofErr w:type="spellStart"/>
       <w:r>
-        <w:t>padding</w:t>
-      </w:r>
-      <w:r>
-        <w:t>-right</w:t>
+        <w:t>padding-right</w:t>
       </w:r>
       <w:proofErr w:type="spellEnd"/>
       <w:r>
@@ -1556,10 +1457,7 @@
       </w:pPr>
       <w:proofErr w:type="spellStart"/>
       <w:r>
-        <w:t>padding-</w:t>
-      </w:r>
-      <w:r>
-        <w:t>bottom</w:t>
+        <w:t>padding-bottom</w:t>
       </w:r>
       <w:proofErr w:type="spellEnd"/>
       <w:r>
@@ -1576,10 +1474,7 @@
       </w:pPr>
       <w:proofErr w:type="spellStart"/>
       <w:r>
-        <w:t>padding-</w:t>
-      </w:r>
-      <w:r>
-        <w:t>left</w:t>
+        <w:t>padding-left</w:t>
       </w:r>
       <w:proofErr w:type="spellEnd"/>
       <w:r>
@@ -1594,11 +1489,9 @@
           <w:numId w:val="3"/>
         </w:numPr>
       </w:pPr>
-      <w:proofErr w:type="spellStart"/>
       <w:r>
         <w:t>content</w:t>
       </w:r>
-      <w:proofErr w:type="spellEnd"/>
     </w:p>
     <w:p>
       <w:pPr>
@@ -2284,37 +2177,210 @@
       </w:r>
       <w:proofErr w:type="spellEnd"/>
       <w:r>
+        <w:t>; - negrito</w:t>
+      </w:r>
+    </w:p>
+    <w:p>
+      <w:pPr>
+        <w:pStyle w:val="PargrafodaLista"/>
+        <w:numPr>
+          <w:ilvl w:val="1"/>
+          <w:numId w:val="3"/>
+        </w:numPr>
+      </w:pPr>
+      <w:proofErr w:type="spellStart"/>
+      <w:r>
+        <w:t>text-transform</w:t>
+      </w:r>
+      <w:proofErr w:type="spellEnd"/>
+    </w:p>
+    <w:p>
+      <w:pPr>
+        <w:pStyle w:val="PargrafodaLista"/>
+        <w:numPr>
+          <w:ilvl w:val="2"/>
+          <w:numId w:val="3"/>
+        </w:numPr>
+      </w:pPr>
+      <w:proofErr w:type="spellStart"/>
+      <w:r>
+        <w:t>text-transform</w:t>
+      </w:r>
+      <w:proofErr w:type="spellEnd"/>
+      <w:r>
+        <w:t xml:space="preserve">: </w:t>
+      </w:r>
+      <w:proofErr w:type="spellStart"/>
+      <w:r>
+        <w:t>uppercase</w:t>
+      </w:r>
+      <w:proofErr w:type="spellEnd"/>
+      <w:r>
         <w:t>;</w:t>
       </w:r>
-      <w:r>
-        <w:t xml:space="preserve"> - negrito</w:t>
-      </w:r>
-    </w:p>
-    <w:p>
-      <w:pPr>
-        <w:pStyle w:val="PargrafodaLista"/>
-        <w:numPr>
-          <w:ilvl w:val="1"/>
-          <w:numId w:val="3"/>
-        </w:numPr>
-      </w:pPr>
-      <w:proofErr w:type="spellStart"/>
-      <w:r>
-        <w:t>text-transform</w:t>
-      </w:r>
-      <w:proofErr w:type="spellEnd"/>
-    </w:p>
-    <w:p>
-      <w:pPr>
-        <w:pStyle w:val="PargrafodaLista"/>
-        <w:numPr>
-          <w:ilvl w:val="2"/>
-          <w:numId w:val="3"/>
-        </w:numPr>
-      </w:pPr>
-      <w:proofErr w:type="spellStart"/>
-      <w:r>
-        <w:t>text-transform</w:t>
+    </w:p>
+    <w:p>
+      <w:pPr>
+        <w:pStyle w:val="PargrafodaLista"/>
+        <w:numPr>
+          <w:ilvl w:val="2"/>
+          <w:numId w:val="3"/>
+        </w:numPr>
+      </w:pPr>
+      <w:proofErr w:type="spellStart"/>
+      <w:r>
+        <w:t>lowercase</w:t>
+      </w:r>
+      <w:proofErr w:type="spellEnd"/>
+    </w:p>
+    <w:p>
+      <w:pPr>
+        <w:pStyle w:val="PargrafodaLista"/>
+        <w:numPr>
+          <w:ilvl w:val="2"/>
+          <w:numId w:val="3"/>
+        </w:numPr>
+      </w:pPr>
+      <w:r>
+        <w:t xml:space="preserve">capitalize – </w:t>
+      </w:r>
+      <w:proofErr w:type="gramStart"/>
+      <w:r>
+        <w:t>primeira letras</w:t>
+      </w:r>
+      <w:proofErr w:type="gramEnd"/>
+      <w:r>
+        <w:t xml:space="preserve"> </w:t>
+      </w:r>
+      <w:proofErr w:type="spellStart"/>
+      <w:r>
+        <w:t>maiuculas</w:t>
+      </w:r>
+      <w:proofErr w:type="spellEnd"/>
+    </w:p>
+    <w:p>
+      <w:pPr>
+        <w:pStyle w:val="PargrafodaLista"/>
+        <w:numPr>
+          <w:ilvl w:val="1"/>
+          <w:numId w:val="3"/>
+        </w:numPr>
+      </w:pPr>
+      <w:proofErr w:type="spellStart"/>
+      <w:r>
+        <w:t>text-decoration</w:t>
+      </w:r>
+      <w:proofErr w:type="spellEnd"/>
+      <w:r>
+        <w:t>: “nome”</w:t>
+      </w:r>
+    </w:p>
+    <w:p>
+      <w:pPr>
+        <w:pStyle w:val="PargrafodaLista"/>
+        <w:numPr>
+          <w:ilvl w:val="2"/>
+          <w:numId w:val="3"/>
+        </w:numPr>
+      </w:pPr>
+      <w:r>
+        <w:t>coloca sublinhado</w:t>
+      </w:r>
+    </w:p>
+    <w:p>
+      <w:pPr>
+        <w:pStyle w:val="PargrafodaLista"/>
+        <w:numPr>
+          <w:ilvl w:val="2"/>
+          <w:numId w:val="3"/>
+        </w:numPr>
+      </w:pPr>
+      <w:proofErr w:type="spellStart"/>
+      <w:r>
+        <w:t>underline</w:t>
+      </w:r>
+      <w:proofErr w:type="spellEnd"/>
+      <w:r>
+        <w:t xml:space="preserve"> – abaixo</w:t>
+      </w:r>
+    </w:p>
+    <w:p>
+      <w:pPr>
+        <w:pStyle w:val="PargrafodaLista"/>
+        <w:numPr>
+          <w:ilvl w:val="2"/>
+          <w:numId w:val="3"/>
+        </w:numPr>
+      </w:pPr>
+      <w:proofErr w:type="spellStart"/>
+      <w:r>
+        <w:t>overline</w:t>
+      </w:r>
+      <w:proofErr w:type="spellEnd"/>
+      <w:r>
+        <w:t xml:space="preserve"> – acima</w:t>
+      </w:r>
+    </w:p>
+    <w:p>
+      <w:pPr>
+        <w:pStyle w:val="PargrafodaLista"/>
+        <w:numPr>
+          <w:ilvl w:val="2"/>
+          <w:numId w:val="3"/>
+        </w:numPr>
+      </w:pPr>
+      <w:proofErr w:type="spellStart"/>
+      <w:r>
+        <w:t>line-through</w:t>
+      </w:r>
+      <w:proofErr w:type="spellEnd"/>
+      <w:r>
+        <w:t xml:space="preserve"> </w:t>
+      </w:r>
+      <w:r>
+        <w:t>–</w:t>
+      </w:r>
+      <w:r>
+        <w:t xml:space="preserve"> tachado</w:t>
+      </w:r>
+    </w:p>
+    <w:p>
+      <w:pPr>
+        <w:pStyle w:val="PargrafodaLista"/>
+        <w:numPr>
+          <w:ilvl w:val="0"/>
+          <w:numId w:val="3"/>
+        </w:numPr>
+      </w:pPr>
+      <w:proofErr w:type="spellStart"/>
+      <w:r>
+        <w:t>list-style-type</w:t>
+      </w:r>
+      <w:proofErr w:type="spellEnd"/>
+    </w:p>
+    <w:p>
+      <w:pPr>
+        <w:pStyle w:val="PargrafodaLista"/>
+        <w:numPr>
+          <w:ilvl w:val="1"/>
+          <w:numId w:val="3"/>
+        </w:numPr>
+      </w:pPr>
+      <w:r>
+        <w:t>estilizando listas</w:t>
+      </w:r>
+    </w:p>
+    <w:p>
+      <w:pPr>
+        <w:pStyle w:val="PargrafodaLista"/>
+        <w:numPr>
+          <w:ilvl w:val="1"/>
+          <w:numId w:val="3"/>
+        </w:numPr>
+      </w:pPr>
+      <w:proofErr w:type="spellStart"/>
+      <w:r>
+        <w:t>list-style-type</w:t>
       </w:r>
       <w:proofErr w:type="spellEnd"/>
       <w:r>
@@ -2322,7 +2388,7 @@
       </w:r>
       <w:proofErr w:type="spellStart"/>
       <w:r>
-        <w:t>uppercase</w:t>
+        <w:t>square</w:t>
       </w:r>
       <w:proofErr w:type="spellEnd"/>
       <w:r>
@@ -2337,128 +2403,15 @@
           <w:numId w:val="3"/>
         </w:numPr>
       </w:pPr>
-      <w:proofErr w:type="spellStart"/>
-      <w:r>
-        <w:t>lowercase</w:t>
-      </w:r>
-      <w:proofErr w:type="spellEnd"/>
-    </w:p>
-    <w:p>
-      <w:pPr>
-        <w:pStyle w:val="PargrafodaLista"/>
-        <w:numPr>
-          <w:ilvl w:val="2"/>
-          <w:numId w:val="3"/>
-        </w:numPr>
-      </w:pPr>
-      <w:r>
-        <w:t xml:space="preserve">capitalize – </w:t>
-      </w:r>
-      <w:proofErr w:type="gramStart"/>
-      <w:r>
-        <w:t>primeira letras</w:t>
-      </w:r>
-      <w:proofErr w:type="gramEnd"/>
-      <w:r>
-        <w:t xml:space="preserve"> </w:t>
-      </w:r>
-      <w:proofErr w:type="spellStart"/>
-      <w:r>
-        <w:t>maiuculas</w:t>
-      </w:r>
-      <w:proofErr w:type="spellEnd"/>
-    </w:p>
-    <w:p>
-      <w:pPr>
-        <w:pStyle w:val="PargrafodaLista"/>
-        <w:numPr>
-          <w:ilvl w:val="1"/>
-          <w:numId w:val="3"/>
-        </w:numPr>
-      </w:pPr>
-      <w:proofErr w:type="spellStart"/>
-      <w:r>
-        <w:t>text-decoration</w:t>
-      </w:r>
-      <w:proofErr w:type="spellEnd"/>
-      <w:r>
-        <w:t>: “nome”</w:t>
-      </w:r>
-    </w:p>
-    <w:p>
-      <w:pPr>
-        <w:pStyle w:val="PargrafodaLista"/>
-        <w:numPr>
-          <w:ilvl w:val="2"/>
-          <w:numId w:val="3"/>
-        </w:numPr>
-      </w:pPr>
-      <w:r>
-        <w:t>coloca sublinhado</w:t>
-      </w:r>
-    </w:p>
-    <w:p>
-      <w:pPr>
-        <w:pStyle w:val="PargrafodaLista"/>
-        <w:numPr>
-          <w:ilvl w:val="2"/>
-          <w:numId w:val="3"/>
-        </w:numPr>
-      </w:pPr>
-      <w:proofErr w:type="spellStart"/>
-      <w:r>
-        <w:t>underline</w:t>
-      </w:r>
-      <w:proofErr w:type="spellEnd"/>
-      <w:r>
-        <w:t xml:space="preserve"> – abaixo</w:t>
-      </w:r>
-    </w:p>
-    <w:p>
-      <w:pPr>
-        <w:pStyle w:val="PargrafodaLista"/>
-        <w:numPr>
-          <w:ilvl w:val="2"/>
-          <w:numId w:val="3"/>
-        </w:numPr>
-      </w:pPr>
-      <w:proofErr w:type="spellStart"/>
-      <w:r>
-        <w:t>overline</w:t>
-      </w:r>
-      <w:proofErr w:type="spellEnd"/>
-      <w:r>
-        <w:t xml:space="preserve"> – acima</w:t>
-      </w:r>
-    </w:p>
-    <w:p>
-      <w:pPr>
-        <w:pStyle w:val="PargrafodaLista"/>
-        <w:numPr>
-          <w:ilvl w:val="2"/>
-          <w:numId w:val="3"/>
-        </w:numPr>
-      </w:pPr>
-      <w:proofErr w:type="spellStart"/>
-      <w:r>
-        <w:t>line-through</w:t>
-      </w:r>
-      <w:proofErr w:type="spellEnd"/>
-      <w:r>
-        <w:t xml:space="preserve"> </w:t>
-      </w:r>
-      <w:r>
-        <w:t>–</w:t>
-      </w:r>
-      <w:r>
-        <w:t xml:space="preserve"> tachado</w:t>
-      </w:r>
-    </w:p>
-    <w:p>
-      <w:pPr>
-        <w:pStyle w:val="PargrafodaLista"/>
-        <w:numPr>
-          <w:ilvl w:val="0"/>
+      <w:r>
+        <w:t>altera marcador para quadrado na lista não ordenada</w:t>
+      </w:r>
+    </w:p>
+    <w:p>
+      <w:pPr>
+        <w:pStyle w:val="PargrafodaLista"/>
+        <w:numPr>
+          <w:ilvl w:val="1"/>
           <w:numId w:val="3"/>
         </w:numPr>
       </w:pPr>
@@ -2467,17 +2420,28 @@
         <w:t>list-style-type</w:t>
       </w:r>
       <w:proofErr w:type="spellEnd"/>
-    </w:p>
-    <w:p>
-      <w:pPr>
-        <w:pStyle w:val="PargrafodaLista"/>
-        <w:numPr>
-          <w:ilvl w:val="1"/>
-          <w:numId w:val="3"/>
-        </w:numPr>
-      </w:pPr>
-      <w:r>
-        <w:t>estilizando listas</w:t>
+      <w:r>
+        <w:t>: Upper-</w:t>
+      </w:r>
+      <w:proofErr w:type="spellStart"/>
+      <w:r>
+        <w:t>roman</w:t>
+      </w:r>
+      <w:proofErr w:type="spellEnd"/>
+      <w:r>
+        <w:t>;</w:t>
+      </w:r>
+    </w:p>
+    <w:p>
+      <w:pPr>
+        <w:pStyle w:val="PargrafodaLista"/>
+        <w:numPr>
+          <w:ilvl w:val="2"/>
+          <w:numId w:val="3"/>
+        </w:numPr>
+      </w:pPr>
+      <w:r>
+        <w:t>romano maiúsculo na lista ordenada</w:t>
       </w:r>
     </w:p>
     <w:p>
@@ -2494,80 +2458,6 @@
       </w:r>
       <w:proofErr w:type="spellEnd"/>
       <w:r>
-        <w:t xml:space="preserve">: </w:t>
-      </w:r>
-      <w:proofErr w:type="spellStart"/>
-      <w:r>
-        <w:t>square</w:t>
-      </w:r>
-      <w:proofErr w:type="spellEnd"/>
-      <w:r>
-        <w:t>;</w:t>
-      </w:r>
-    </w:p>
-    <w:p>
-      <w:pPr>
-        <w:pStyle w:val="PargrafodaLista"/>
-        <w:numPr>
-          <w:ilvl w:val="2"/>
-          <w:numId w:val="3"/>
-        </w:numPr>
-      </w:pPr>
-      <w:r>
-        <w:t>altera marcador para quadrado na lista não ordenada</w:t>
-      </w:r>
-    </w:p>
-    <w:p>
-      <w:pPr>
-        <w:pStyle w:val="PargrafodaLista"/>
-        <w:numPr>
-          <w:ilvl w:val="1"/>
-          <w:numId w:val="3"/>
-        </w:numPr>
-      </w:pPr>
-      <w:proofErr w:type="spellStart"/>
-      <w:r>
-        <w:t>list-style-type</w:t>
-      </w:r>
-      <w:proofErr w:type="spellEnd"/>
-      <w:r>
-        <w:t>: Upper-</w:t>
-      </w:r>
-      <w:proofErr w:type="spellStart"/>
-      <w:r>
-        <w:t>roman</w:t>
-      </w:r>
-      <w:proofErr w:type="spellEnd"/>
-      <w:r>
-        <w:t>;</w:t>
-      </w:r>
-    </w:p>
-    <w:p>
-      <w:pPr>
-        <w:pStyle w:val="PargrafodaLista"/>
-        <w:numPr>
-          <w:ilvl w:val="2"/>
-          <w:numId w:val="3"/>
-        </w:numPr>
-      </w:pPr>
-      <w:r>
-        <w:t>romano maiúsculo na lista ordenada</w:t>
-      </w:r>
-    </w:p>
-    <w:p>
-      <w:pPr>
-        <w:pStyle w:val="PargrafodaLista"/>
-        <w:numPr>
-          <w:ilvl w:val="1"/>
-          <w:numId w:val="3"/>
-        </w:numPr>
-      </w:pPr>
-      <w:proofErr w:type="spellStart"/>
-      <w:r>
-        <w:t>list-style-type</w:t>
-      </w:r>
-      <w:proofErr w:type="spellEnd"/>
-      <w:r>
         <w:t>: “\1F44D”;</w:t>
       </w:r>
     </w:p>
@@ -2601,10 +2491,7 @@
       </w:pPr>
       <w:proofErr w:type="spellStart"/>
       <w:r>
-        <w:t>list-style-</w:t>
-      </w:r>
-      <w:r>
-        <w:t>image</w:t>
+        <w:t>list-style-image</w:t>
       </w:r>
       <w:proofErr w:type="spellEnd"/>
       <w:r>
@@ -2746,15 +2633,7 @@
       </w:r>
       <w:proofErr w:type="spellEnd"/>
       <w:r>
-        <w:t xml:space="preserve"> </w:t>
-      </w:r>
-      <w:proofErr w:type="spellStart"/>
-      <w:r>
-        <w:t>align</w:t>
-      </w:r>
-      <w:proofErr w:type="spellEnd"/>
-      <w:r>
-        <w:t xml:space="preserve"> – alinhar textos</w:t>
+        <w:t xml:space="preserve"> align – alinhar textos</w:t>
       </w:r>
     </w:p>
     <w:p>
@@ -2786,6 +2665,1023 @@
         <w:t>justify</w:t>
       </w:r>
       <w:proofErr w:type="spellEnd"/>
+    </w:p>
+    <w:p/>
+    <w:p>
+      <w:pPr>
+        <w:pStyle w:val="Ttulo1"/>
+        <w:jc w:val="center"/>
+      </w:pPr>
+      <w:r>
+        <w:t>FLEXBOX EM CSS</w:t>
+      </w:r>
+    </w:p>
+    <w:p>
+      <w:pPr>
+        <w:pStyle w:val="PargrafodaLista"/>
+        <w:numPr>
+          <w:ilvl w:val="0"/>
+          <w:numId w:val="4"/>
+        </w:numPr>
+      </w:pPr>
+      <w:r>
+        <w:t>FLEXBOX</w:t>
+      </w:r>
+    </w:p>
+    <w:p>
+      <w:pPr>
+        <w:pStyle w:val="PargrafodaLista"/>
+        <w:numPr>
+          <w:ilvl w:val="1"/>
+          <w:numId w:val="4"/>
+        </w:numPr>
+      </w:pPr>
+      <w:r>
+        <w:t>modelo de layout unidimensional, oferece distribuição de espaço entre os itens</w:t>
+      </w:r>
+    </w:p>
+    <w:p>
+      <w:pPr>
+        <w:pStyle w:val="PargrafodaLista"/>
+        <w:numPr>
+          <w:ilvl w:val="1"/>
+          <w:numId w:val="4"/>
+        </w:numPr>
+      </w:pPr>
+      <w:proofErr w:type="spellStart"/>
+      <w:r>
+        <w:t>estrutuba</w:t>
+      </w:r>
+      <w:proofErr w:type="spellEnd"/>
+      <w:r>
+        <w:t xml:space="preserve"> básica</w:t>
+      </w:r>
+    </w:p>
+    <w:p>
+      <w:pPr>
+        <w:pStyle w:val="PargrafodaLista"/>
+        <w:numPr>
+          <w:ilvl w:val="1"/>
+          <w:numId w:val="4"/>
+        </w:numPr>
+      </w:pPr>
+      <w:r>
+        <w:t>flex container</w:t>
+      </w:r>
+    </w:p>
+    <w:p>
+      <w:pPr>
+        <w:pStyle w:val="PargrafodaLista"/>
+        <w:numPr>
+          <w:ilvl w:val="2"/>
+          <w:numId w:val="4"/>
+        </w:numPr>
+      </w:pPr>
+      <w:r>
+        <w:t>tag que envolve os itens transformando-os em filhos – display: flex</w:t>
+      </w:r>
+    </w:p>
+    <w:p>
+      <w:pPr>
+        <w:pStyle w:val="PargrafodaLista"/>
+        <w:numPr>
+          <w:ilvl w:val="2"/>
+          <w:numId w:val="4"/>
+        </w:numPr>
+      </w:pPr>
+      <w:r>
+        <w:t>display</w:t>
+      </w:r>
+    </w:p>
+    <w:p>
+      <w:pPr>
+        <w:pStyle w:val="PargrafodaLista"/>
+        <w:numPr>
+          <w:ilvl w:val="3"/>
+          <w:numId w:val="4"/>
+        </w:numPr>
+      </w:pPr>
+      <w:r>
+        <w:t>inicializador do container</w:t>
+      </w:r>
+    </w:p>
+    <w:p>
+      <w:pPr>
+        <w:pStyle w:val="PargrafodaLista"/>
+        <w:numPr>
+          <w:ilvl w:val="3"/>
+          <w:numId w:val="4"/>
+        </w:numPr>
+      </w:pPr>
+      <w:r>
+        <w:t>aplicável para qualquer tipo de tag no html</w:t>
+      </w:r>
+    </w:p>
+    <w:p>
+      <w:pPr>
+        <w:pStyle w:val="PargrafodaLista"/>
+        <w:numPr>
+          <w:ilvl w:val="2"/>
+          <w:numId w:val="4"/>
+        </w:numPr>
+      </w:pPr>
+      <w:r>
+        <w:t>flex-</w:t>
+      </w:r>
+      <w:proofErr w:type="spellStart"/>
+      <w:r>
+        <w:t>direction</w:t>
+      </w:r>
+      <w:proofErr w:type="spellEnd"/>
+    </w:p>
+    <w:p>
+      <w:pPr>
+        <w:pStyle w:val="PargrafodaLista"/>
+        <w:numPr>
+          <w:ilvl w:val="3"/>
+          <w:numId w:val="4"/>
+        </w:numPr>
+      </w:pPr>
+      <w:r>
+        <w:t>direcionamento dos itens seja em linha ou coluna</w:t>
+      </w:r>
+    </w:p>
+    <w:p>
+      <w:pPr>
+        <w:pStyle w:val="PargrafodaLista"/>
+        <w:numPr>
+          <w:ilvl w:val="3"/>
+          <w:numId w:val="4"/>
+        </w:numPr>
+      </w:pPr>
+      <w:r>
+        <w:t>Entender e modificar a orientação horizontal</w:t>
+      </w:r>
+    </w:p>
+    <w:p>
+      <w:pPr>
+        <w:pStyle w:val="PargrafodaLista"/>
+        <w:numPr>
+          <w:ilvl w:val="3"/>
+          <w:numId w:val="4"/>
+        </w:numPr>
+      </w:pPr>
+      <w:r>
+        <w:t xml:space="preserve">eixo linha – horizontal – </w:t>
+      </w:r>
+    </w:p>
+    <w:p>
+      <w:pPr>
+        <w:pStyle w:val="PargrafodaLista"/>
+        <w:numPr>
+          <w:ilvl w:val="4"/>
+          <w:numId w:val="4"/>
+        </w:numPr>
+      </w:pPr>
+      <w:proofErr w:type="spellStart"/>
+      <w:r>
+        <w:t>row</w:t>
+      </w:r>
+      <w:proofErr w:type="spellEnd"/>
+      <w:r>
+        <w:t xml:space="preserve"> – da esquerda para a direita</w:t>
+      </w:r>
+    </w:p>
+    <w:p>
+      <w:pPr>
+        <w:pStyle w:val="PargrafodaLista"/>
+        <w:numPr>
+          <w:ilvl w:val="4"/>
+          <w:numId w:val="4"/>
+        </w:numPr>
+      </w:pPr>
+      <w:proofErr w:type="spellStart"/>
+      <w:r>
+        <w:t>row</w:t>
+      </w:r>
+      <w:proofErr w:type="spellEnd"/>
+      <w:r>
+        <w:t>-reverse – ordenação inversa</w:t>
+      </w:r>
+    </w:p>
+    <w:p>
+      <w:pPr>
+        <w:pStyle w:val="PargrafodaLista"/>
+        <w:numPr>
+          <w:ilvl w:val="3"/>
+          <w:numId w:val="4"/>
+        </w:numPr>
+      </w:pPr>
+      <w:r>
+        <w:t>eixo coluna vertical</w:t>
+      </w:r>
+    </w:p>
+    <w:p>
+      <w:pPr>
+        <w:pStyle w:val="PargrafodaLista"/>
+        <w:numPr>
+          <w:ilvl w:val="4"/>
+          <w:numId w:val="4"/>
+        </w:numPr>
+      </w:pPr>
+      <w:proofErr w:type="spellStart"/>
+      <w:r>
+        <w:t>column</w:t>
+      </w:r>
+      <w:proofErr w:type="spellEnd"/>
+    </w:p>
+    <w:p>
+      <w:pPr>
+        <w:pStyle w:val="PargrafodaLista"/>
+        <w:numPr>
+          <w:ilvl w:val="5"/>
+          <w:numId w:val="4"/>
+        </w:numPr>
+      </w:pPr>
+      <w:r>
+        <w:t>eixo vertical</w:t>
+      </w:r>
+    </w:p>
+    <w:p>
+      <w:pPr>
+        <w:pStyle w:val="PargrafodaLista"/>
+        <w:numPr>
+          <w:ilvl w:val="5"/>
+          <w:numId w:val="4"/>
+        </w:numPr>
+      </w:pPr>
+      <w:r>
+        <w:t>ordenação de cima para baixo ordenado</w:t>
+      </w:r>
+    </w:p>
+    <w:p>
+      <w:pPr>
+        <w:pStyle w:val="PargrafodaLista"/>
+        <w:numPr>
+          <w:ilvl w:val="4"/>
+          <w:numId w:val="4"/>
+        </w:numPr>
+      </w:pPr>
+      <w:proofErr w:type="spellStart"/>
+      <w:r>
+        <w:t>column</w:t>
+      </w:r>
+      <w:proofErr w:type="spellEnd"/>
+      <w:r>
+        <w:t xml:space="preserve"> reverse</w:t>
+      </w:r>
+    </w:p>
+    <w:p>
+      <w:pPr>
+        <w:pStyle w:val="PargrafodaLista"/>
+        <w:numPr>
+          <w:ilvl w:val="5"/>
+          <w:numId w:val="4"/>
+        </w:numPr>
+      </w:pPr>
+      <w:r>
+        <w:t>eixo vertical</w:t>
+      </w:r>
+    </w:p>
+    <w:p>
+      <w:pPr>
+        <w:pStyle w:val="PargrafodaLista"/>
+        <w:numPr>
+          <w:ilvl w:val="5"/>
+          <w:numId w:val="4"/>
+        </w:numPr>
+      </w:pPr>
+      <w:r>
+        <w:t>de cima pra baixo com a ordem reversa dos itens</w:t>
+      </w:r>
+    </w:p>
+    <w:p>
+      <w:pPr>
+        <w:pStyle w:val="PargrafodaLista"/>
+        <w:numPr>
+          <w:ilvl w:val="2"/>
+          <w:numId w:val="4"/>
+        </w:numPr>
+      </w:pPr>
+      <w:r>
+        <w:t>flex-wrap</w:t>
+      </w:r>
+    </w:p>
+    <w:p>
+      <w:pPr>
+        <w:pStyle w:val="PargrafodaLista"/>
+        <w:numPr>
+          <w:ilvl w:val="3"/>
+          <w:numId w:val="4"/>
+        </w:numPr>
+      </w:pPr>
+      <w:r>
+        <w:t xml:space="preserve">define </w:t>
+      </w:r>
+      <w:r>
+        <w:t>quebra de linha ou não</w:t>
+      </w:r>
+      <w:r>
+        <w:t xml:space="preserve"> do container – por padrão não quebram linha</w:t>
+      </w:r>
+    </w:p>
+    <w:p>
+      <w:pPr>
+        <w:pStyle w:val="PargrafodaLista"/>
+        <w:numPr>
+          <w:ilvl w:val="3"/>
+          <w:numId w:val="4"/>
+        </w:numPr>
+      </w:pPr>
+      <w:r>
+        <w:t>itens vazam do container</w:t>
+      </w:r>
+    </w:p>
+    <w:p>
+      <w:pPr>
+        <w:pStyle w:val="PargrafodaLista"/>
+        <w:numPr>
+          <w:ilvl w:val="3"/>
+          <w:numId w:val="4"/>
+        </w:numPr>
+      </w:pPr>
+      <w:r>
+        <w:t>wrap-reverse</w:t>
+      </w:r>
+    </w:p>
+    <w:p>
+      <w:pPr>
+        <w:pStyle w:val="PargrafodaLista"/>
+        <w:numPr>
+          <w:ilvl w:val="2"/>
+          <w:numId w:val="4"/>
+        </w:numPr>
+      </w:pPr>
+      <w:r>
+        <w:t>flex-</w:t>
+      </w:r>
+      <w:proofErr w:type="spellStart"/>
+      <w:r>
+        <w:t>flow</w:t>
+      </w:r>
+      <w:proofErr w:type="spellEnd"/>
+    </w:p>
+    <w:p>
+      <w:pPr>
+        <w:pStyle w:val="PargrafodaLista"/>
+        <w:numPr>
+          <w:ilvl w:val="3"/>
+          <w:numId w:val="4"/>
+        </w:numPr>
+      </w:pPr>
+      <w:r>
+        <w:t>abreviação para o direct ou wrap</w:t>
+      </w:r>
+    </w:p>
+    <w:p>
+      <w:pPr>
+        <w:pStyle w:val="PargrafodaLista"/>
+        <w:numPr>
+          <w:ilvl w:val="2"/>
+          <w:numId w:val="4"/>
+        </w:numPr>
+      </w:pPr>
+      <w:proofErr w:type="spellStart"/>
+      <w:r>
+        <w:t>justify</w:t>
+      </w:r>
+      <w:proofErr w:type="spellEnd"/>
+      <w:r>
+        <w:t>-content</w:t>
+      </w:r>
+    </w:p>
+    <w:p>
+      <w:pPr>
+        <w:pStyle w:val="PargrafodaLista"/>
+        <w:numPr>
+          <w:ilvl w:val="3"/>
+          <w:numId w:val="4"/>
+        </w:numPr>
+      </w:pPr>
+      <w:r>
+        <w:t>alinha itens do container de acordo com sua direção</w:t>
+      </w:r>
+      <w:r>
+        <w:t xml:space="preserve"> preenchendo os espaços</w:t>
+      </w:r>
+    </w:p>
+    <w:p>
+      <w:pPr>
+        <w:pStyle w:val="PargrafodaLista"/>
+        <w:numPr>
+          <w:ilvl w:val="3"/>
+          <w:numId w:val="4"/>
+        </w:numPr>
+      </w:pPr>
+      <w:r>
+        <w:t>flex-start – inicio do container</w:t>
+      </w:r>
+    </w:p>
+    <w:p>
+      <w:pPr>
+        <w:pStyle w:val="PargrafodaLista"/>
+        <w:numPr>
+          <w:ilvl w:val="3"/>
+          <w:numId w:val="4"/>
+        </w:numPr>
+      </w:pPr>
+      <w:r>
+        <w:t>flex-</w:t>
+      </w:r>
+      <w:proofErr w:type="spellStart"/>
+      <w:r>
+        <w:t>end</w:t>
+      </w:r>
+      <w:proofErr w:type="spellEnd"/>
+      <w:r>
+        <w:t xml:space="preserve"> – final do container</w:t>
+      </w:r>
+    </w:p>
+    <w:p>
+      <w:pPr>
+        <w:pStyle w:val="PargrafodaLista"/>
+        <w:numPr>
+          <w:ilvl w:val="3"/>
+          <w:numId w:val="4"/>
+        </w:numPr>
+      </w:pPr>
+      <w:r>
+        <w:t>center – ao centro do container</w:t>
+      </w:r>
+    </w:p>
+    <w:p>
+      <w:pPr>
+        <w:pStyle w:val="PargrafodaLista"/>
+        <w:numPr>
+          <w:ilvl w:val="3"/>
+          <w:numId w:val="4"/>
+        </w:numPr>
+      </w:pPr>
+      <w:proofErr w:type="spellStart"/>
+      <w:r>
+        <w:t>space-between</w:t>
+      </w:r>
+      <w:proofErr w:type="spellEnd"/>
+      <w:r>
+        <w:t xml:space="preserve"> – cria espaçamento igual entre os elementos</w:t>
+      </w:r>
+    </w:p>
+    <w:p>
+      <w:pPr>
+        <w:pStyle w:val="PargrafodaLista"/>
+        <w:numPr>
+          <w:ilvl w:val="3"/>
+          <w:numId w:val="4"/>
+        </w:numPr>
+      </w:pPr>
+      <w:proofErr w:type="spellStart"/>
+      <w:r>
+        <w:t>space-around</w:t>
+      </w:r>
+      <w:proofErr w:type="spellEnd"/>
+      <w:r>
+        <w:t xml:space="preserve"> – espaçamento do meio duas vezes maior que o inicial e final</w:t>
+      </w:r>
+    </w:p>
+    <w:p>
+      <w:pPr>
+        <w:pStyle w:val="PargrafodaLista"/>
+        <w:numPr>
+          <w:ilvl w:val="2"/>
+          <w:numId w:val="4"/>
+        </w:numPr>
+      </w:pPr>
+      <w:r>
+        <w:t>align-</w:t>
+      </w:r>
+      <w:proofErr w:type="spellStart"/>
+      <w:r>
+        <w:t>items</w:t>
+      </w:r>
+      <w:proofErr w:type="spellEnd"/>
+    </w:p>
+    <w:p>
+      <w:pPr>
+        <w:pStyle w:val="PargrafodaLista"/>
+        <w:numPr>
+          <w:ilvl w:val="3"/>
+          <w:numId w:val="4"/>
+        </w:numPr>
+      </w:pPr>
+      <w:r>
+        <w:t>alinha itens de acordo com o eixo do container</w:t>
+      </w:r>
+    </w:p>
+    <w:p>
+      <w:pPr>
+        <w:pStyle w:val="PargrafodaLista"/>
+        <w:numPr>
+          <w:ilvl w:val="3"/>
+          <w:numId w:val="4"/>
+        </w:numPr>
+      </w:pPr>
+      <w:r>
+        <w:t>alinhamento é diferente para linhas e colunas</w:t>
+      </w:r>
+    </w:p>
+    <w:p>
+      <w:pPr>
+        <w:pStyle w:val="PargrafodaLista"/>
+        <w:numPr>
+          <w:ilvl w:val="3"/>
+          <w:numId w:val="4"/>
+        </w:numPr>
+      </w:pPr>
+      <w:r>
+        <w:t>permite alinhamento no eixo vertical, no meio da tela</w:t>
+      </w:r>
+    </w:p>
+    <w:p>
+      <w:pPr>
+        <w:pStyle w:val="PargrafodaLista"/>
+        <w:numPr>
+          <w:ilvl w:val="3"/>
+          <w:numId w:val="4"/>
+        </w:numPr>
+      </w:pPr>
+      <w:r>
+        <w:t xml:space="preserve">center – </w:t>
+      </w:r>
+      <w:proofErr w:type="spellStart"/>
+      <w:r>
+        <w:t>tras</w:t>
+      </w:r>
+      <w:proofErr w:type="spellEnd"/>
+      <w:r>
+        <w:t xml:space="preserve"> itens para o centro</w:t>
+      </w:r>
+    </w:p>
+    <w:p>
+      <w:pPr>
+        <w:pStyle w:val="PargrafodaLista"/>
+        <w:numPr>
+          <w:ilvl w:val="3"/>
+          <w:numId w:val="4"/>
+        </w:numPr>
+      </w:pPr>
+      <w:proofErr w:type="spellStart"/>
+      <w:r>
+        <w:t>stretch</w:t>
+      </w:r>
+      <w:proofErr w:type="spellEnd"/>
+      <w:r>
+        <w:t xml:space="preserve"> – padrão – itens </w:t>
+      </w:r>
+      <w:proofErr w:type="spellStart"/>
+      <w:r>
+        <w:t>crescam</w:t>
+      </w:r>
+      <w:proofErr w:type="spellEnd"/>
+      <w:r>
+        <w:t xml:space="preserve"> igualmente</w:t>
+      </w:r>
+    </w:p>
+    <w:p>
+      <w:pPr>
+        <w:pStyle w:val="PargrafodaLista"/>
+        <w:numPr>
+          <w:ilvl w:val="3"/>
+          <w:numId w:val="4"/>
+        </w:numPr>
+      </w:pPr>
+      <w:proofErr w:type="spellStart"/>
+      <w:r>
+        <w:t>flax</w:t>
+      </w:r>
+      <w:proofErr w:type="spellEnd"/>
+      <w:r>
+        <w:t xml:space="preserve">-start – alinhamento dos itens no </w:t>
+      </w:r>
+      <w:proofErr w:type="spellStart"/>
+      <w:r>
+        <w:t>inicio</w:t>
+      </w:r>
+      <w:proofErr w:type="spellEnd"/>
+      <w:r>
+        <w:t xml:space="preserve"> do </w:t>
+      </w:r>
+      <w:proofErr w:type="spellStart"/>
+      <w:r>
+        <w:t>containar</w:t>
+      </w:r>
+      <w:proofErr w:type="spellEnd"/>
+    </w:p>
+    <w:p>
+      <w:pPr>
+        <w:pStyle w:val="PargrafodaLista"/>
+        <w:numPr>
+          <w:ilvl w:val="3"/>
+          <w:numId w:val="4"/>
+        </w:numPr>
+      </w:pPr>
+      <w:proofErr w:type="spellStart"/>
+      <w:r>
+        <w:t>flax-end</w:t>
+      </w:r>
+      <w:proofErr w:type="spellEnd"/>
+      <w:r>
+        <w:t xml:space="preserve"> – final do container</w:t>
+      </w:r>
+    </w:p>
+    <w:p>
+      <w:pPr>
+        <w:pStyle w:val="PargrafodaLista"/>
+        <w:numPr>
+          <w:ilvl w:val="3"/>
+          <w:numId w:val="4"/>
+        </w:numPr>
+      </w:pPr>
+      <w:r>
+        <w:t>baseline – alinhamento de acordo com a linha base da tipografia dos itens</w:t>
+      </w:r>
+    </w:p>
+    <w:p>
+      <w:pPr>
+        <w:pStyle w:val="PargrafodaLista"/>
+        <w:numPr>
+          <w:ilvl w:val="2"/>
+          <w:numId w:val="4"/>
+        </w:numPr>
+      </w:pPr>
+      <w:r>
+        <w:t>align content</w:t>
+      </w:r>
+    </w:p>
+    <w:p>
+      <w:pPr>
+        <w:pStyle w:val="PargrafodaLista"/>
+        <w:numPr>
+          <w:ilvl w:val="3"/>
+          <w:numId w:val="4"/>
+        </w:numPr>
+      </w:pPr>
+      <w:r>
+        <w:t>alinha as linhas do container</w:t>
+      </w:r>
+      <w:r>
+        <w:t xml:space="preserve"> – trata alinhamento vertical</w:t>
+      </w:r>
+    </w:p>
+    <w:p>
+      <w:pPr>
+        <w:pStyle w:val="PargrafodaLista"/>
+        <w:numPr>
+          <w:ilvl w:val="3"/>
+          <w:numId w:val="4"/>
+        </w:numPr>
+      </w:pPr>
+      <w:r>
+        <w:t>necessário:</w:t>
+      </w:r>
+    </w:p>
+    <w:p>
+      <w:pPr>
+        <w:pStyle w:val="PargrafodaLista"/>
+        <w:numPr>
+          <w:ilvl w:val="4"/>
+          <w:numId w:val="4"/>
+        </w:numPr>
+      </w:pPr>
+      <w:r>
+        <w:lastRenderedPageBreak/>
+        <w:t>Container utilizar quebra de linha (wrap)</w:t>
+      </w:r>
+    </w:p>
+    <w:p>
+      <w:pPr>
+        <w:pStyle w:val="PargrafodaLista"/>
+        <w:numPr>
+          <w:ilvl w:val="4"/>
+          <w:numId w:val="4"/>
+        </w:numPr>
+      </w:pPr>
+      <w:r>
+        <w:t>Altura do container seja maior que a soma das linhas dos itens</w:t>
+      </w:r>
+    </w:p>
+    <w:p>
+      <w:pPr>
+        <w:pStyle w:val="PargrafodaLista"/>
+        <w:numPr>
+          <w:ilvl w:val="3"/>
+          <w:numId w:val="4"/>
+        </w:numPr>
+      </w:pPr>
+      <w:r>
+        <w:t>Center</w:t>
+      </w:r>
+    </w:p>
+    <w:p>
+      <w:pPr>
+        <w:pStyle w:val="PargrafodaLista"/>
+        <w:numPr>
+          <w:ilvl w:val="3"/>
+          <w:numId w:val="4"/>
+        </w:numPr>
+      </w:pPr>
+      <w:proofErr w:type="spellStart"/>
+      <w:r>
+        <w:t>stretch</w:t>
+      </w:r>
+      <w:proofErr w:type="spellEnd"/>
+      <w:r>
+        <w:t xml:space="preserve"> – representando </w:t>
+      </w:r>
+      <w:proofErr w:type="spellStart"/>
+      <w:r>
+        <w:t>cresimento</w:t>
+      </w:r>
+      <w:proofErr w:type="spellEnd"/>
+      <w:r>
+        <w:t xml:space="preserve"> padrão</w:t>
+      </w:r>
+    </w:p>
+    <w:p>
+      <w:pPr>
+        <w:pStyle w:val="PargrafodaLista"/>
+        <w:numPr>
+          <w:ilvl w:val="3"/>
+          <w:numId w:val="4"/>
+        </w:numPr>
+      </w:pPr>
+      <w:r>
+        <w:t>flex-start</w:t>
+      </w:r>
+    </w:p>
+    <w:p>
+      <w:pPr>
+        <w:pStyle w:val="PargrafodaLista"/>
+        <w:numPr>
+          <w:ilvl w:val="3"/>
+          <w:numId w:val="4"/>
+        </w:numPr>
+      </w:pPr>
+      <w:r>
+        <w:t>flex-</w:t>
+      </w:r>
+      <w:proofErr w:type="spellStart"/>
+      <w:r>
+        <w:t>end</w:t>
+      </w:r>
+      <w:proofErr w:type="spellEnd"/>
+    </w:p>
+    <w:p>
+      <w:pPr>
+        <w:pStyle w:val="PargrafodaLista"/>
+        <w:numPr>
+          <w:ilvl w:val="3"/>
+          <w:numId w:val="4"/>
+        </w:numPr>
+      </w:pPr>
+      <w:proofErr w:type="spellStart"/>
+      <w:r>
+        <w:t>space-between</w:t>
+      </w:r>
+      <w:proofErr w:type="spellEnd"/>
+    </w:p>
+    <w:p>
+      <w:pPr>
+        <w:pStyle w:val="PargrafodaLista"/>
+        <w:numPr>
+          <w:ilvl w:val="3"/>
+          <w:numId w:val="4"/>
+        </w:numPr>
+      </w:pPr>
+      <w:proofErr w:type="spellStart"/>
+      <w:r>
+        <w:t>space-around</w:t>
+      </w:r>
+      <w:proofErr w:type="spellEnd"/>
+    </w:p>
+    <w:p>
+      <w:pPr>
+        <w:pStyle w:val="PargrafodaLista"/>
+        <w:numPr>
+          <w:ilvl w:val="1"/>
+          <w:numId w:val="4"/>
+        </w:numPr>
+      </w:pPr>
+      <w:r>
+        <w:t>flex item</w:t>
+      </w:r>
+    </w:p>
+    <w:p>
+      <w:pPr>
+        <w:pStyle w:val="PargrafodaLista"/>
+        <w:numPr>
+          <w:ilvl w:val="2"/>
+          <w:numId w:val="4"/>
+        </w:numPr>
+      </w:pPr>
+      <w:r>
+        <w:t>elementos filhos diretos do container</w:t>
+      </w:r>
+    </w:p>
+    <w:p>
+      <w:pPr>
+        <w:pStyle w:val="PargrafodaLista"/>
+        <w:numPr>
+          <w:ilvl w:val="2"/>
+          <w:numId w:val="4"/>
+        </w:numPr>
+      </w:pPr>
+      <w:r>
+        <w:t>flex-</w:t>
+      </w:r>
+      <w:proofErr w:type="spellStart"/>
+      <w:r>
+        <w:t>grow</w:t>
+      </w:r>
+      <w:proofErr w:type="spellEnd"/>
+    </w:p>
+    <w:p>
+      <w:pPr>
+        <w:pStyle w:val="PargrafodaLista"/>
+        <w:numPr>
+          <w:ilvl w:val="3"/>
+          <w:numId w:val="4"/>
+        </w:numPr>
+      </w:pPr>
+      <w:r>
+        <w:t>define fator de crescimento</w:t>
+      </w:r>
+    </w:p>
+    <w:p>
+      <w:pPr>
+        <w:pStyle w:val="PargrafodaLista"/>
+        <w:numPr>
+          <w:ilvl w:val="2"/>
+          <w:numId w:val="4"/>
+        </w:numPr>
+      </w:pPr>
+      <w:r>
+        <w:t>flex-</w:t>
+      </w:r>
+      <w:proofErr w:type="spellStart"/>
+      <w:r>
+        <w:t>basis</w:t>
+      </w:r>
+      <w:proofErr w:type="spellEnd"/>
+    </w:p>
+    <w:p>
+      <w:pPr>
+        <w:pStyle w:val="PargrafodaLista"/>
+        <w:numPr>
+          <w:ilvl w:val="3"/>
+          <w:numId w:val="4"/>
+        </w:numPr>
+      </w:pPr>
+      <w:r>
+        <w:t>define tamanho inicial desse item antes da distribuição do espaço do container</w:t>
+      </w:r>
+    </w:p>
+    <w:p>
+      <w:pPr>
+        <w:pStyle w:val="PargrafodaLista"/>
+        <w:numPr>
+          <w:ilvl w:val="2"/>
+          <w:numId w:val="4"/>
+        </w:numPr>
+      </w:pPr>
+      <w:r>
+        <w:t>flex-</w:t>
+      </w:r>
+      <w:proofErr w:type="spellStart"/>
+      <w:r>
+        <w:t>shrink</w:t>
+      </w:r>
+      <w:proofErr w:type="spellEnd"/>
+    </w:p>
+    <w:p>
+      <w:pPr>
+        <w:pStyle w:val="PargrafodaLista"/>
+        <w:numPr>
+          <w:ilvl w:val="3"/>
+          <w:numId w:val="4"/>
+        </w:numPr>
+      </w:pPr>
+      <w:r>
+        <w:t>define a capacidade de redução</w:t>
+      </w:r>
+    </w:p>
+    <w:p>
+      <w:pPr>
+        <w:pStyle w:val="PargrafodaLista"/>
+        <w:numPr>
+          <w:ilvl w:val="2"/>
+          <w:numId w:val="4"/>
+        </w:numPr>
+      </w:pPr>
+      <w:r>
+        <w:t>flex</w:t>
+      </w:r>
+    </w:p>
+    <w:p>
+      <w:pPr>
+        <w:pStyle w:val="PargrafodaLista"/>
+        <w:numPr>
+          <w:ilvl w:val="3"/>
+          <w:numId w:val="4"/>
+        </w:numPr>
+      </w:pPr>
+      <w:r>
+        <w:t xml:space="preserve">define a ação para </w:t>
+      </w:r>
+      <w:proofErr w:type="spellStart"/>
+      <w:r>
+        <w:t>grow</w:t>
+      </w:r>
+      <w:proofErr w:type="spellEnd"/>
+      <w:r>
+        <w:t xml:space="preserve">, </w:t>
+      </w:r>
+      <w:proofErr w:type="spellStart"/>
+      <w:r>
+        <w:t>basis</w:t>
+      </w:r>
+      <w:proofErr w:type="spellEnd"/>
+      <w:r>
+        <w:t xml:space="preserve"> e </w:t>
+      </w:r>
+      <w:proofErr w:type="spellStart"/>
+      <w:r>
+        <w:t>grow</w:t>
+      </w:r>
+      <w:proofErr w:type="spellEnd"/>
+    </w:p>
+    <w:p>
+      <w:pPr>
+        <w:pStyle w:val="PargrafodaLista"/>
+        <w:numPr>
+          <w:ilvl w:val="2"/>
+          <w:numId w:val="4"/>
+        </w:numPr>
+      </w:pPr>
+      <w:proofErr w:type="spellStart"/>
+      <w:r>
+        <w:t>order</w:t>
+      </w:r>
+      <w:proofErr w:type="spellEnd"/>
+    </w:p>
+    <w:p>
+      <w:pPr>
+        <w:pStyle w:val="PargrafodaLista"/>
+        <w:numPr>
+          <w:ilvl w:val="3"/>
+          <w:numId w:val="4"/>
+        </w:numPr>
+      </w:pPr>
+      <w:proofErr w:type="spellStart"/>
+      <w:r>
+        <w:t>orden</w:t>
+      </w:r>
+      <w:proofErr w:type="spellEnd"/>
+      <w:r>
+        <w:t xml:space="preserve"> de distribuição e listagem dos itens</w:t>
+      </w:r>
+    </w:p>
+    <w:p>
+      <w:pPr>
+        <w:pStyle w:val="PargrafodaLista"/>
+        <w:numPr>
+          <w:ilvl w:val="2"/>
+          <w:numId w:val="4"/>
+        </w:numPr>
+      </w:pPr>
+      <w:r>
+        <w:t>align-self</w:t>
+      </w:r>
+    </w:p>
+    <w:p>
+      <w:pPr>
+        <w:pStyle w:val="PargrafodaLista"/>
+        <w:numPr>
+          <w:ilvl w:val="3"/>
+          <w:numId w:val="4"/>
+        </w:numPr>
+      </w:pPr>
+      <w:r>
+        <w:t>define o alinhamento de um item especifico do container</w:t>
+      </w:r>
+    </w:p>
+    <w:p>
+      <w:pPr>
+        <w:pStyle w:val="PargrafodaLista"/>
+        <w:numPr>
+          <w:ilvl w:val="1"/>
+          <w:numId w:val="4"/>
+        </w:numPr>
+      </w:pPr>
     </w:p>
     <w:p>
       <w:pPr>
@@ -3146,6 +4042,119 @@
       </w:rPr>
     </w:lvl>
   </w:abstractNum>
+  <w:abstractNum w:abstractNumId="3" w15:restartNumberingAfterBreak="0">
+    <w:nsid w:val="70327730"/>
+    <w:multiLevelType w:val="hybridMultilevel"/>
+    <w:tmpl w:val="724C6E56"/>
+    <w:lvl w:ilvl="0" w:tplc="04160001">
+      <w:start w:val="1"/>
+      <w:numFmt w:val="bullet"/>
+      <w:lvlText w:val=""/>
+      <w:lvlJc w:val="left"/>
+      <w:pPr>
+        <w:ind w:left="720" w:hanging="360"/>
+      </w:pPr>
+      <w:rPr>
+        <w:rFonts w:ascii="Symbol" w:hAnsi="Symbol" w:hint="default"/>
+      </w:rPr>
+    </w:lvl>
+    <w:lvl w:ilvl="1" w:tplc="04160003">
+      <w:start w:val="1"/>
+      <w:numFmt w:val="bullet"/>
+      <w:lvlText w:val="o"/>
+      <w:lvlJc w:val="left"/>
+      <w:pPr>
+        <w:ind w:left="1440" w:hanging="360"/>
+      </w:pPr>
+      <w:rPr>
+        <w:rFonts w:ascii="Courier New" w:hAnsi="Courier New" w:cs="Courier New" w:hint="default"/>
+      </w:rPr>
+    </w:lvl>
+    <w:lvl w:ilvl="2" w:tplc="04160005">
+      <w:start w:val="1"/>
+      <w:numFmt w:val="bullet"/>
+      <w:lvlText w:val=""/>
+      <w:lvlJc w:val="left"/>
+      <w:pPr>
+        <w:ind w:left="2160" w:hanging="360"/>
+      </w:pPr>
+      <w:rPr>
+        <w:rFonts w:ascii="Wingdings" w:hAnsi="Wingdings" w:hint="default"/>
+      </w:rPr>
+    </w:lvl>
+    <w:lvl w:ilvl="3" w:tplc="04160001">
+      <w:start w:val="1"/>
+      <w:numFmt w:val="bullet"/>
+      <w:lvlText w:val=""/>
+      <w:lvlJc w:val="left"/>
+      <w:pPr>
+        <w:ind w:left="2880" w:hanging="360"/>
+      </w:pPr>
+      <w:rPr>
+        <w:rFonts w:ascii="Symbol" w:hAnsi="Symbol" w:hint="default"/>
+      </w:rPr>
+    </w:lvl>
+    <w:lvl w:ilvl="4" w:tplc="04160003">
+      <w:start w:val="1"/>
+      <w:numFmt w:val="bullet"/>
+      <w:lvlText w:val="o"/>
+      <w:lvlJc w:val="left"/>
+      <w:pPr>
+        <w:ind w:left="3600" w:hanging="360"/>
+      </w:pPr>
+      <w:rPr>
+        <w:rFonts w:ascii="Courier New" w:hAnsi="Courier New" w:cs="Courier New" w:hint="default"/>
+      </w:rPr>
+    </w:lvl>
+    <w:lvl w:ilvl="5" w:tplc="04160005">
+      <w:start w:val="1"/>
+      <w:numFmt w:val="bullet"/>
+      <w:lvlText w:val=""/>
+      <w:lvlJc w:val="left"/>
+      <w:pPr>
+        <w:ind w:left="4320" w:hanging="360"/>
+      </w:pPr>
+      <w:rPr>
+        <w:rFonts w:ascii="Wingdings" w:hAnsi="Wingdings" w:hint="default"/>
+      </w:rPr>
+    </w:lvl>
+    <w:lvl w:ilvl="6" w:tplc="04160001" w:tentative="1">
+      <w:start w:val="1"/>
+      <w:numFmt w:val="bullet"/>
+      <w:lvlText w:val=""/>
+      <w:lvlJc w:val="left"/>
+      <w:pPr>
+        <w:ind w:left="5040" w:hanging="360"/>
+      </w:pPr>
+      <w:rPr>
+        <w:rFonts w:ascii="Symbol" w:hAnsi="Symbol" w:hint="default"/>
+      </w:rPr>
+    </w:lvl>
+    <w:lvl w:ilvl="7" w:tplc="04160003" w:tentative="1">
+      <w:start w:val="1"/>
+      <w:numFmt w:val="bullet"/>
+      <w:lvlText w:val="o"/>
+      <w:lvlJc w:val="left"/>
+      <w:pPr>
+        <w:ind w:left="5760" w:hanging="360"/>
+      </w:pPr>
+      <w:rPr>
+        <w:rFonts w:ascii="Courier New" w:hAnsi="Courier New" w:cs="Courier New" w:hint="default"/>
+      </w:rPr>
+    </w:lvl>
+    <w:lvl w:ilvl="8" w:tplc="04160005" w:tentative="1">
+      <w:start w:val="1"/>
+      <w:numFmt w:val="bullet"/>
+      <w:lvlText w:val=""/>
+      <w:lvlJc w:val="left"/>
+      <w:pPr>
+        <w:ind w:left="6480" w:hanging="360"/>
+      </w:pPr>
+      <w:rPr>
+        <w:rFonts w:ascii="Wingdings" w:hAnsi="Wingdings" w:hint="default"/>
+      </w:rPr>
+    </w:lvl>
+  </w:abstractNum>
   <w:num w:numId="1" w16cid:durableId="955672536">
     <w:abstractNumId w:val="2"/>
   </w:num>
@@ -3154,6 +4163,9 @@
   </w:num>
   <w:num w:numId="3" w16cid:durableId="1885747436">
     <w:abstractNumId w:val="0"/>
+  </w:num>
+  <w:num w:numId="4" w16cid:durableId="130834043">
+    <w:abstractNumId w:val="3"/>
   </w:num>
 </w:numbering>
 </file>

--- a/Notes/MOD_2_HTML_ CSS3_ JS.docx
+++ b/Notes/MOD_2_HTML_ CSS3_ JS.docx
@@ -5,6 +5,7 @@
     <w:p>
       <w:pPr>
         <w:pStyle w:val="Ttulo1"/>
+        <w:spacing w:before="0"/>
         <w:jc w:val="center"/>
       </w:pPr>
       <w:r>
@@ -2633,7 +2634,15 @@
       </w:r>
       <w:proofErr w:type="spellEnd"/>
       <w:r>
-        <w:t xml:space="preserve"> align – alinhar textos</w:t>
+        <w:t xml:space="preserve"> </w:t>
+      </w:r>
+      <w:proofErr w:type="spellStart"/>
+      <w:r>
+        <w:t>align</w:t>
+      </w:r>
+      <w:proofErr w:type="spellEnd"/>
+      <w:r>
+        <w:t xml:space="preserve"> – alinhar textos</w:t>
       </w:r>
     </w:p>
     <w:p>
@@ -2785,12 +2794,9 @@
           <w:numId w:val="4"/>
         </w:numPr>
       </w:pPr>
-      <w:r>
-        <w:t>flex-</w:t>
-      </w:r>
-      <w:proofErr w:type="spellStart"/>
-      <w:r>
-        <w:t>direction</w:t>
+      <w:proofErr w:type="spellStart"/>
+      <w:r>
+        <w:t>flex-direction</w:t>
       </w:r>
       <w:proofErr w:type="spellEnd"/>
     </w:p>
@@ -3017,12 +3023,9 @@
           <w:numId w:val="4"/>
         </w:numPr>
       </w:pPr>
-      <w:r>
-        <w:t>flex-</w:t>
-      </w:r>
-      <w:proofErr w:type="spellStart"/>
-      <w:r>
-        <w:t>flow</w:t>
+      <w:proofErr w:type="spellStart"/>
+      <w:r>
+        <w:t>flex-flow</w:t>
       </w:r>
       <w:proofErr w:type="spellEnd"/>
     </w:p>
@@ -3048,12 +3051,9 @@
       </w:pPr>
       <w:proofErr w:type="spellStart"/>
       <w:r>
-        <w:t>justify</w:t>
-      </w:r>
-      <w:proofErr w:type="spellEnd"/>
-      <w:r>
-        <w:t>-content</w:t>
-      </w:r>
+        <w:t>justify-content</w:t>
+      </w:r>
+      <w:proofErr w:type="spellEnd"/>
     </w:p>
     <w:p>
       <w:pPr>
@@ -3090,12 +3090,9 @@
           <w:numId w:val="4"/>
         </w:numPr>
       </w:pPr>
-      <w:r>
-        <w:t>flex-</w:t>
-      </w:r>
-      <w:proofErr w:type="spellStart"/>
-      <w:r>
-        <w:t>end</w:t>
+      <w:proofErr w:type="spellStart"/>
+      <w:r>
+        <w:t>flex-end</w:t>
       </w:r>
       <w:proofErr w:type="spellEnd"/>
       <w:r>
@@ -3156,12 +3153,9 @@
           <w:numId w:val="4"/>
         </w:numPr>
       </w:pPr>
-      <w:r>
-        <w:t>align-</w:t>
-      </w:r>
-      <w:proofErr w:type="spellStart"/>
-      <w:r>
-        <w:t>items</w:t>
+      <w:proofErr w:type="spellStart"/>
+      <w:r>
+        <w:t>align-items</w:t>
       </w:r>
       <w:proofErr w:type="spellEnd"/>
     </w:p>
@@ -3426,12 +3420,9 @@
           <w:numId w:val="4"/>
         </w:numPr>
       </w:pPr>
-      <w:r>
-        <w:t>flex-</w:t>
-      </w:r>
-      <w:proofErr w:type="spellStart"/>
-      <w:r>
-        <w:t>end</w:t>
+      <w:proofErr w:type="spellStart"/>
+      <w:r>
+        <w:t>flex-end</w:t>
       </w:r>
       <w:proofErr w:type="spellEnd"/>
     </w:p>
@@ -3495,8 +3486,140 @@
           <w:numId w:val="4"/>
         </w:numPr>
       </w:pPr>
-      <w:r>
-        <w:t>flex-</w:t>
+      <w:proofErr w:type="spellStart"/>
+      <w:r>
+        <w:t>flex-grow</w:t>
+      </w:r>
+      <w:proofErr w:type="spellEnd"/>
+    </w:p>
+    <w:p>
+      <w:pPr>
+        <w:pStyle w:val="PargrafodaLista"/>
+        <w:numPr>
+          <w:ilvl w:val="3"/>
+          <w:numId w:val="4"/>
+        </w:numPr>
+      </w:pPr>
+      <w:r>
+        <w:t>define fator de crescimento</w:t>
+      </w:r>
+      <w:r>
+        <w:t xml:space="preserve">, a proporcionalidade de crescimento dos itens, respeitando o tamanho de seus conteúdos – não funciona com </w:t>
+      </w:r>
+      <w:proofErr w:type="spellStart"/>
+      <w:r>
+        <w:t>justify-content</w:t>
+      </w:r>
+      <w:proofErr w:type="spellEnd"/>
+    </w:p>
+    <w:p>
+      <w:pPr>
+        <w:pStyle w:val="PargrafodaLista"/>
+        <w:numPr>
+          <w:ilvl w:val="3"/>
+          <w:numId w:val="4"/>
+        </w:numPr>
+      </w:pPr>
+      <w:r>
+        <w:t xml:space="preserve">sempre </w:t>
+      </w:r>
+      <w:proofErr w:type="spellStart"/>
+      <w:r>
+        <w:t>uzamos</w:t>
+      </w:r>
+      <w:proofErr w:type="spellEnd"/>
+      <w:r>
+        <w:t xml:space="preserve"> números, 0 ou a proporcionalidade de crescimento</w:t>
+      </w:r>
+    </w:p>
+    <w:p>
+      <w:pPr>
+        <w:pStyle w:val="PargrafodaLista"/>
+        <w:numPr>
+          <w:ilvl w:val="2"/>
+          <w:numId w:val="4"/>
+        </w:numPr>
+      </w:pPr>
+      <w:proofErr w:type="spellStart"/>
+      <w:r>
+        <w:t>flex-basis</w:t>
+      </w:r>
+      <w:proofErr w:type="spellEnd"/>
+    </w:p>
+    <w:p>
+      <w:pPr>
+        <w:pStyle w:val="PargrafodaLista"/>
+        <w:numPr>
+          <w:ilvl w:val="3"/>
+          <w:numId w:val="4"/>
+        </w:numPr>
+      </w:pPr>
+      <w:r>
+        <w:t>define tamanho inicial desse item antes da distribuição do espaço do container</w:t>
+      </w:r>
+    </w:p>
+    <w:p>
+      <w:pPr>
+        <w:pStyle w:val="PargrafodaLista"/>
+        <w:numPr>
+          <w:ilvl w:val="3"/>
+          <w:numId w:val="4"/>
+        </w:numPr>
+      </w:pPr>
+      <w:r>
+        <w:t xml:space="preserve">tem relação com os </w:t>
+      </w:r>
+      <w:proofErr w:type="spellStart"/>
+      <w:r>
+        <w:t>flex</w:t>
+      </w:r>
+      <w:proofErr w:type="spellEnd"/>
+      <w:r>
+        <w:t>-itens</w:t>
+      </w:r>
+    </w:p>
+    <w:p>
+      <w:pPr>
+        <w:pStyle w:val="PargrafodaLista"/>
+        <w:numPr>
+          <w:ilvl w:val="3"/>
+          <w:numId w:val="4"/>
+        </w:numPr>
+      </w:pPr>
+      <w:r>
+        <w:t>estabelece tamanho inicial dos itens, antes da distribuição de espaço restante dentro dele, usando como base o conteúdo disposto</w:t>
+      </w:r>
+    </w:p>
+    <w:p>
+      <w:pPr>
+        <w:pStyle w:val="PargrafodaLista"/>
+        <w:numPr>
+          <w:ilvl w:val="4"/>
+          <w:numId w:val="4"/>
+        </w:numPr>
+      </w:pPr>
+      <w:r>
+        <w:t>pega o tamanho mínimo que o item irá precisar e depois faz a distribuição da sobra de espaço entre o item e o conteúdo</w:t>
+      </w:r>
+    </w:p>
+    <w:p>
+      <w:pPr>
+        <w:pStyle w:val="PargrafodaLista"/>
+        <w:numPr>
+          <w:ilvl w:val="3"/>
+          <w:numId w:val="4"/>
+        </w:numPr>
+      </w:pPr>
+      <w:r>
+        <w:t xml:space="preserve">valor 0 – terá relação com </w:t>
+      </w:r>
+      <w:proofErr w:type="spellStart"/>
+      <w:r>
+        <w:t>flex</w:t>
+      </w:r>
+      <w:proofErr w:type="spellEnd"/>
+      <w:r>
+        <w:t xml:space="preserve"> </w:t>
       </w:r>
       <w:proofErr w:type="spellStart"/>
       <w:r>
@@ -3508,24 +3631,72 @@
       <w:pPr>
         <w:pStyle w:val="PargrafodaLista"/>
         <w:numPr>
-          <w:ilvl w:val="3"/>
-          <w:numId w:val="4"/>
-        </w:numPr>
-      </w:pPr>
-      <w:r>
-        <w:t>define fator de crescimento</w:t>
-      </w:r>
-    </w:p>
-    <w:p>
-      <w:pPr>
-        <w:pStyle w:val="PargrafodaLista"/>
-        <w:numPr>
-          <w:ilvl w:val="2"/>
-          <w:numId w:val="4"/>
-        </w:numPr>
-      </w:pPr>
-      <w:r>
-        <w:t>flex-</w:t>
+          <w:ilvl w:val="2"/>
+          <w:numId w:val="4"/>
+        </w:numPr>
+      </w:pPr>
+      <w:proofErr w:type="spellStart"/>
+      <w:r>
+        <w:t>flex-shrink</w:t>
+      </w:r>
+      <w:proofErr w:type="spellEnd"/>
+    </w:p>
+    <w:p>
+      <w:pPr>
+        <w:pStyle w:val="PargrafodaLista"/>
+        <w:numPr>
+          <w:ilvl w:val="3"/>
+          <w:numId w:val="4"/>
+        </w:numPr>
+      </w:pPr>
+      <w:r>
+        <w:t>define a capacidade de redução</w:t>
+      </w:r>
+      <w:r>
+        <w:t xml:space="preserve"> ou compressão do tamanho de um ite</w:t>
+      </w:r>
+      <w:r>
+        <w:t>m</w:t>
+      </w:r>
+    </w:p>
+    <w:p>
+      <w:pPr>
+        <w:pStyle w:val="PargrafodaLista"/>
+        <w:numPr>
+          <w:ilvl w:val="2"/>
+          <w:numId w:val="4"/>
+        </w:numPr>
+      </w:pPr>
+      <w:r>
+        <w:t>flex</w:t>
+      </w:r>
+    </w:p>
+    <w:p>
+      <w:pPr>
+        <w:pStyle w:val="PargrafodaLista"/>
+        <w:numPr>
+          <w:ilvl w:val="3"/>
+          <w:numId w:val="4"/>
+        </w:numPr>
+      </w:pPr>
+      <w:r>
+        <w:t xml:space="preserve">define a ação para </w:t>
+      </w:r>
+      <w:proofErr w:type="spellStart"/>
+      <w:r>
+        <w:t>grow</w:t>
+      </w:r>
+      <w:proofErr w:type="spellEnd"/>
+      <w:r>
+        <w:t xml:space="preserve">, </w:t>
+      </w:r>
+      <w:proofErr w:type="spellStart"/>
+      <w:r>
+        <w:t>shrink</w:t>
+      </w:r>
+      <w:proofErr w:type="spellEnd"/>
+      <w:r>
+        <w:t xml:space="preserve"> e </w:t>
       </w:r>
       <w:proofErr w:type="spellStart"/>
       <w:r>
@@ -3537,151 +3708,147 @@
       <w:pPr>
         <w:pStyle w:val="PargrafodaLista"/>
         <w:numPr>
-          <w:ilvl w:val="3"/>
-          <w:numId w:val="4"/>
-        </w:numPr>
-      </w:pPr>
-      <w:r>
-        <w:t>define tamanho inicial desse item antes da distribuição do espaço do container</w:t>
-      </w:r>
-    </w:p>
-    <w:p>
-      <w:pPr>
-        <w:pStyle w:val="PargrafodaLista"/>
-        <w:numPr>
-          <w:ilvl w:val="2"/>
-          <w:numId w:val="4"/>
-        </w:numPr>
-      </w:pPr>
-      <w:r>
-        <w:t>flex-</w:t>
-      </w:r>
-      <w:proofErr w:type="spellStart"/>
-      <w:r>
-        <w:t>shrink</w:t>
-      </w:r>
-      <w:proofErr w:type="spellEnd"/>
-    </w:p>
-    <w:p>
-      <w:pPr>
-        <w:pStyle w:val="PargrafodaLista"/>
-        <w:numPr>
-          <w:ilvl w:val="3"/>
-          <w:numId w:val="4"/>
-        </w:numPr>
-      </w:pPr>
-      <w:r>
-        <w:t>define a capacidade de redução</w:t>
-      </w:r>
-    </w:p>
-    <w:p>
-      <w:pPr>
-        <w:pStyle w:val="PargrafodaLista"/>
-        <w:numPr>
-          <w:ilvl w:val="2"/>
-          <w:numId w:val="4"/>
-        </w:numPr>
-      </w:pPr>
+          <w:ilvl w:val="2"/>
+          <w:numId w:val="4"/>
+        </w:numPr>
+      </w:pPr>
+      <w:proofErr w:type="spellStart"/>
+      <w:r>
+        <w:t>order</w:t>
+      </w:r>
+      <w:proofErr w:type="spellEnd"/>
+    </w:p>
+    <w:p>
+      <w:pPr>
+        <w:pStyle w:val="PargrafodaLista"/>
+        <w:numPr>
+          <w:ilvl w:val="3"/>
+          <w:numId w:val="4"/>
+        </w:numPr>
+      </w:pPr>
+      <w:r>
+        <w:t>orde</w:t>
+      </w:r>
+      <w:r>
+        <w:t>m</w:t>
+      </w:r>
+      <w:r>
+        <w:t xml:space="preserve"> de distribuição e listagem dos itens</w:t>
+      </w:r>
+    </w:p>
+    <w:p>
+      <w:pPr>
+        <w:pStyle w:val="PargrafodaLista"/>
+        <w:numPr>
+          <w:ilvl w:val="2"/>
+          <w:numId w:val="4"/>
+        </w:numPr>
+      </w:pPr>
+      <w:r>
+        <w:t>align-self</w:t>
+      </w:r>
+    </w:p>
+    <w:p>
+      <w:pPr>
+        <w:pStyle w:val="PargrafodaLista"/>
+        <w:numPr>
+          <w:ilvl w:val="3"/>
+          <w:numId w:val="4"/>
+        </w:numPr>
+      </w:pPr>
+      <w:r>
+        <w:t>define o alinhamento de um item especifico do container</w:t>
+      </w:r>
+      <w:r>
+        <w:t xml:space="preserve"> de maneira individual</w:t>
+      </w:r>
+    </w:p>
+    <w:p>
+      <w:pPr>
+        <w:pStyle w:val="PargrafodaLista"/>
+        <w:numPr>
+          <w:ilvl w:val="3"/>
+          <w:numId w:val="4"/>
+        </w:numPr>
+      </w:pPr>
+      <w:r>
+        <w:t>auto: valor padrão</w:t>
+      </w:r>
+    </w:p>
+    <w:p>
+      <w:pPr>
+        <w:pStyle w:val="PargrafodaLista"/>
+        <w:numPr>
+          <w:ilvl w:val="3"/>
+          <w:numId w:val="4"/>
+        </w:numPr>
+      </w:pPr>
+      <w:proofErr w:type="spellStart"/>
       <w:r>
         <w:t>flex</w:t>
       </w:r>
-    </w:p>
-    <w:p>
-      <w:pPr>
-        <w:pStyle w:val="PargrafodaLista"/>
-        <w:numPr>
-          <w:ilvl w:val="3"/>
-          <w:numId w:val="4"/>
-        </w:numPr>
-      </w:pPr>
-      <w:r>
-        <w:t xml:space="preserve">define a ação para </w:t>
-      </w:r>
-      <w:proofErr w:type="spellStart"/>
-      <w:r>
-        <w:t>grow</w:t>
-      </w:r>
-      <w:proofErr w:type="spellEnd"/>
-      <w:r>
-        <w:t xml:space="preserve">, </w:t>
-      </w:r>
-      <w:proofErr w:type="spellStart"/>
-      <w:r>
-        <w:t>basis</w:t>
-      </w:r>
-      <w:proofErr w:type="spellEnd"/>
-      <w:r>
-        <w:t xml:space="preserve"> e </w:t>
-      </w:r>
-      <w:proofErr w:type="spellStart"/>
-      <w:r>
-        <w:t>grow</w:t>
-      </w:r>
-      <w:proofErr w:type="spellEnd"/>
-    </w:p>
-    <w:p>
-      <w:pPr>
-        <w:pStyle w:val="PargrafodaLista"/>
-        <w:numPr>
-          <w:ilvl w:val="2"/>
-          <w:numId w:val="4"/>
-        </w:numPr>
-      </w:pPr>
-      <w:proofErr w:type="spellStart"/>
-      <w:r>
-        <w:t>order</w:t>
-      </w:r>
-      <w:proofErr w:type="spellEnd"/>
-    </w:p>
-    <w:p>
-      <w:pPr>
-        <w:pStyle w:val="PargrafodaLista"/>
-        <w:numPr>
-          <w:ilvl w:val="3"/>
-          <w:numId w:val="4"/>
-        </w:numPr>
-      </w:pPr>
-      <w:proofErr w:type="spellStart"/>
-      <w:r>
-        <w:t>orden</w:t>
-      </w:r>
-      <w:proofErr w:type="spellEnd"/>
-      <w:r>
-        <w:t xml:space="preserve"> de distribuição e listagem dos itens</w:t>
-      </w:r>
-    </w:p>
-    <w:p>
-      <w:pPr>
-        <w:pStyle w:val="PargrafodaLista"/>
-        <w:numPr>
-          <w:ilvl w:val="2"/>
-          <w:numId w:val="4"/>
-        </w:numPr>
-      </w:pPr>
-      <w:r>
-        <w:t>align-self</w:t>
-      </w:r>
-    </w:p>
-    <w:p>
-      <w:pPr>
-        <w:pStyle w:val="PargrafodaLista"/>
-        <w:numPr>
-          <w:ilvl w:val="3"/>
-          <w:numId w:val="4"/>
-        </w:numPr>
-      </w:pPr>
-      <w:r>
-        <w:t>define o alinhamento de um item especifico do container</w:t>
-      </w:r>
-    </w:p>
-    <w:p>
-      <w:pPr>
-        <w:pStyle w:val="PargrafodaLista"/>
-        <w:numPr>
-          <w:ilvl w:val="1"/>
-          <w:numId w:val="4"/>
-        </w:numPr>
-      </w:pPr>
+      <w:proofErr w:type="spellEnd"/>
+      <w:r>
+        <w:t>-start – inicio do container</w:t>
+      </w:r>
+    </w:p>
+    <w:p>
+      <w:pPr>
+        <w:pStyle w:val="PargrafodaLista"/>
+        <w:numPr>
+          <w:ilvl w:val="3"/>
+          <w:numId w:val="4"/>
+        </w:numPr>
+      </w:pPr>
+      <w:proofErr w:type="spellStart"/>
+      <w:r>
+        <w:t>flex-end</w:t>
+      </w:r>
+      <w:proofErr w:type="spellEnd"/>
+      <w:r>
+        <w:t xml:space="preserve"> – final do container</w:t>
+      </w:r>
+    </w:p>
+    <w:p>
+      <w:pPr>
+        <w:pStyle w:val="PargrafodaLista"/>
+        <w:numPr>
+          <w:ilvl w:val="3"/>
+          <w:numId w:val="4"/>
+        </w:numPr>
+      </w:pPr>
+      <w:r>
+        <w:t>center – centro de acordo com o eixo</w:t>
+      </w:r>
+    </w:p>
+    <w:p>
+      <w:pPr>
+        <w:pStyle w:val="PargrafodaLista"/>
+        <w:numPr>
+          <w:ilvl w:val="3"/>
+          <w:numId w:val="4"/>
+        </w:numPr>
+      </w:pPr>
+      <w:proofErr w:type="spellStart"/>
+      <w:r>
+        <w:t>strech</w:t>
+      </w:r>
+      <w:proofErr w:type="spellEnd"/>
+      <w:r>
+        <w:t xml:space="preserve"> – elemento ocupa todo o espaço</w:t>
+      </w:r>
+    </w:p>
+    <w:p>
+      <w:pPr>
+        <w:pStyle w:val="PargrafodaLista"/>
+        <w:numPr>
+          <w:ilvl w:val="3"/>
+          <w:numId w:val="4"/>
+        </w:numPr>
+      </w:pPr>
+      <w:r>
+        <w:t>baseline – usa linha base da tipografia</w:t>
+      </w:r>
     </w:p>
     <w:p>
       <w:pPr>
